--- a/documentation/Documentation.docx
+++ b/documentation/Documentation.docx
@@ -6,28 +6,68 @@
       <w:pPr>
         <w:pStyle w:val="Titre1"/>
         <w:jc w:val="center"/>
-      </w:pPr>
-      <w:r>
+        <w:rPr>
+          <w:lang w:val="fr-CA"/>
+        </w:rPr>
+      </w:pPr>
+      <w:r>
+        <w:rPr>
+          <w:lang w:val="fr-CA"/>
+        </w:rPr>
         <w:t>Socle Technique</w:t>
       </w:r>
     </w:p>
-    <w:p/>
+    <w:p>
+      <w:pPr>
+        <w:rPr>
+          <w:lang w:val="fr-CA"/>
+        </w:rPr>
+      </w:pPr>
+    </w:p>
     <w:p>
       <w:pPr>
         <w:pStyle w:val="Titre2"/>
-      </w:pPr>
-      <w:r>
+        <w:rPr>
+          <w:lang w:val="fr-CA"/>
+        </w:rPr>
+      </w:pPr>
+      <w:r>
+        <w:rPr>
+          <w:lang w:val="fr-CA"/>
+        </w:rPr>
         <w:t>Back Office</w:t>
       </w:r>
     </w:p>
-    <w:p/>
-    <w:p>
-      <w:r>
+    <w:p>
+      <w:pPr>
+        <w:rPr>
+          <w:lang w:val="fr-CA"/>
+        </w:rPr>
+      </w:pPr>
+    </w:p>
+    <w:p>
+      <w:pPr>
+        <w:rPr>
+          <w:lang w:val="fr-CA"/>
+        </w:rPr>
+      </w:pPr>
+      <w:r>
+        <w:rPr>
+          <w:lang w:val="fr-CA"/>
+        </w:rPr>
         <w:t xml:space="preserve">Socle Technique: </w:t>
       </w:r>
     </w:p>
     <w:p>
-      <w:r>
+      <w:pPr>
+        <w:rPr>
+          <w:lang w:val="fr-CA"/>
+        </w:rPr>
+      </w:pPr>
+      <w:r>
+        <w:rPr>
+          <w:lang w:val="fr-CA"/>
+        </w:rPr>
         <w:t>Installation Java version 15.0.1</w:t>
       </w:r>
     </w:p>
@@ -41,13 +81,7 @@
         <w:rPr>
           <w:lang w:val="fr-CA"/>
         </w:rPr>
-        <w:t xml:space="preserve">Installation de Maven </w:t>
-      </w:r>
-      <w:r>
-        <w:rPr>
-          <w:lang w:val="fr-CA"/>
-        </w:rPr>
-        <w:t>apache-maven-3.6.3</w:t>
+        <w:t>Installation de Maven apache-maven-3.6.3</w:t>
       </w:r>
     </w:p>
     <w:p>
@@ -78,19 +112,7 @@
         <w:rPr>
           <w:lang w:val="fr-CA"/>
         </w:rPr>
-        <w:t>C:\Users\</w:t>
-      </w:r>
-      <w:r>
-        <w:rPr>
-          <w:lang w:val="fr-CA"/>
-        </w:rPr>
-        <w:t>votreCompte</w:t>
-      </w:r>
-      <w:r>
-        <w:rPr>
-          <w:lang w:val="fr-CA"/>
-        </w:rPr>
-        <w:t>\OneDrive\Documents\Projets\apache-maven-3.6.3\bin</w:t>
+        <w:t>C:\Users\votreCompte\OneDrive\Documents\Projets\apache-maven-3.6.3\bin</w:t>
       </w:r>
     </w:p>
     <w:p>
@@ -326,54 +348,110 @@
     <w:p>
       <w:pPr>
         <w:pStyle w:val="Titre2"/>
-      </w:pPr>
-      <w:r>
-        <w:t>Front</w:t>
-      </w:r>
-      <w:r>
-        <w:t xml:space="preserve"> Office</w:t>
-      </w:r>
-    </w:p>
-    <w:p/>
-    <w:p>
-      <w:r>
+        <w:rPr>
+          <w:lang w:val="fr-CA"/>
+        </w:rPr>
+      </w:pPr>
+      <w:r>
+        <w:rPr>
+          <w:lang w:val="fr-CA"/>
+        </w:rPr>
+        <w:t>Front Office</w:t>
+      </w:r>
+    </w:p>
+    <w:p>
+      <w:pPr>
+        <w:rPr>
+          <w:lang w:val="fr-CA"/>
+        </w:rPr>
+      </w:pPr>
+    </w:p>
+    <w:p>
+      <w:pPr>
+        <w:rPr>
+          <w:lang w:val="fr-CA"/>
+        </w:rPr>
+      </w:pPr>
+      <w:r>
+        <w:rPr>
+          <w:lang w:val="fr-CA"/>
+        </w:rPr>
         <w:t xml:space="preserve">Socle Technique: </w:t>
       </w:r>
     </w:p>
     <w:p>
-      <w:r>
+      <w:pPr>
+        <w:rPr>
+          <w:lang w:val="fr-CA"/>
+        </w:rPr>
+      </w:pPr>
+      <w:r>
+        <w:rPr>
+          <w:lang w:val="fr-CA"/>
+        </w:rPr>
         <w:t xml:space="preserve">Node </w:t>
       </w:r>
       <w:r>
         <w:sym w:font="Wingdings" w:char="F0E0"/>
       </w:r>
       <w:r>
+        <w:rPr>
+          <w:lang w:val="fr-CA"/>
+        </w:rPr>
         <w:t xml:space="preserve"> 15.3.0</w:t>
       </w:r>
     </w:p>
     <w:p>
-      <w:r>
+      <w:pPr>
+        <w:rPr>
+          <w:lang w:val="fr-CA"/>
+        </w:rPr>
+      </w:pPr>
+      <w:r>
+        <w:rPr>
+          <w:lang w:val="fr-CA"/>
+        </w:rPr>
         <w:t xml:space="preserve">Npm </w:t>
       </w:r>
       <w:r>
         <w:sym w:font="Wingdings" w:char="F0E0"/>
       </w:r>
       <w:r>
+        <w:rPr>
+          <w:lang w:val="fr-CA"/>
+        </w:rPr>
         <w:t xml:space="preserve"> 7.0.14</w:t>
       </w:r>
     </w:p>
     <w:p>
-      <w:r>
+      <w:pPr>
+        <w:rPr>
+          <w:lang w:val="fr-CA"/>
+        </w:rPr>
+      </w:pPr>
+      <w:r>
+        <w:rPr>
+          <w:lang w:val="fr-CA"/>
+        </w:rPr>
         <w:t xml:space="preserve">Angular </w:t>
       </w:r>
       <w:r>
         <w:sym w:font="Wingdings" w:char="F0E0"/>
       </w:r>
       <w:r>
+        <w:rPr>
+          <w:lang w:val="fr-CA"/>
+        </w:rPr>
         <w:t xml:space="preserve"> 11.0.2</w:t>
       </w:r>
     </w:p>
-    <w:p/>
+    <w:p>
+      <w:pPr>
+        <w:rPr>
+          <w:lang w:val="fr-CA"/>
+        </w:rPr>
+      </w:pPr>
+    </w:p>
     <w:p>
       <w:pPr>
         <w:rPr>
@@ -410,6 +488,34 @@
         </w:rPr>
         <w:t>, et faire un « npm install » la première fois, puis faire un « npm start » pour lancer le serveur.</w:t>
       </w:r>
+      <w:r>
+        <w:rPr>
+          <w:lang w:val="fr-CA"/>
+        </w:rPr>
+        <w:t xml:space="preserve"> Le serveur </w:t>
+      </w:r>
+      <w:r>
+        <w:rPr>
+          <w:lang w:val="fr-CA"/>
+        </w:rPr>
+        <w:t xml:space="preserve">est accessible sur </w:t>
+      </w:r>
+      <w:hyperlink r:id="rId8" w:history="1">
+        <w:r>
+          <w:rPr>
+            <w:rStyle w:val="Lienhypertexte"/>
+            <w:lang w:val="fr-CA"/>
+          </w:rPr>
+          <w:t>http://localhost:4200/</w:t>
+        </w:r>
+      </w:hyperlink>
+    </w:p>
+    <w:p>
+      <w:pPr>
+        <w:rPr>
+          <w:lang w:val="fr-CA"/>
+        </w:rPr>
+      </w:pPr>
     </w:p>
     <w:p>
       <w:pPr>
@@ -443,7 +549,6 @@
         <w:rPr>
           <w:lang w:val="fr-CA"/>
         </w:rPr>
-        <w:lastRenderedPageBreak/>
         <w:t>Principe</w:t>
       </w:r>
       <w:r>
@@ -526,6 +631,135 @@
         </w:rPr>
         <w:t>Les images se situent dans assets/images dans le front.</w:t>
       </w:r>
+    </w:p>
+    <w:p>
+      <w:pPr>
+        <w:ind w:firstLine="720"/>
+        <w:rPr>
+          <w:lang w:val="fr-CA"/>
+        </w:rPr>
+      </w:pPr>
+      <w:r>
+        <w:rPr>
+          <w:lang w:val="fr-CA"/>
+        </w:rPr>
+        <w:t>La carte est simplement un tableau a deux dimensions</w:t>
+      </w:r>
+      <w:r>
+        <w:rPr>
+          <w:lang w:val="fr-CA"/>
+        </w:rPr>
+        <w:t>. Chaque case se décrit par une image et une valeur 0/1/2/3/4</w:t>
+      </w:r>
+      <w:r>
+        <w:rPr>
+          <w:lang w:val="fr-CA"/>
+        </w:rPr>
+        <w:t> :</w:t>
+      </w:r>
+    </w:p>
+    <w:p>
+      <w:pPr>
+        <w:pStyle w:val="Paragraphedeliste"/>
+        <w:numPr>
+          <w:ilvl w:val="0"/>
+          <w:numId w:val="1"/>
+        </w:numPr>
+        <w:rPr>
+          <w:lang w:val="fr-CA"/>
+        </w:rPr>
+      </w:pPr>
+      <w:r>
+        <w:rPr>
+          <w:lang w:val="fr-CA"/>
+        </w:rPr>
+        <w:t>0 toit/mur</w:t>
+      </w:r>
+    </w:p>
+    <w:p>
+      <w:pPr>
+        <w:pStyle w:val="Paragraphedeliste"/>
+        <w:numPr>
+          <w:ilvl w:val="0"/>
+          <w:numId w:val="1"/>
+        </w:numPr>
+        <w:rPr>
+          <w:lang w:val="fr-CA"/>
+        </w:rPr>
+      </w:pPr>
+      <w:r>
+        <w:rPr>
+          <w:lang w:val="fr-CA"/>
+        </w:rPr>
+        <w:t>1 route</w:t>
+      </w:r>
+    </w:p>
+    <w:p>
+      <w:pPr>
+        <w:pStyle w:val="Paragraphedeliste"/>
+        <w:numPr>
+          <w:ilvl w:val="0"/>
+          <w:numId w:val="1"/>
+        </w:numPr>
+        <w:rPr>
+          <w:lang w:val="fr-CA"/>
+        </w:rPr>
+      </w:pPr>
+      <w:r>
+        <w:rPr>
+          <w:lang w:val="fr-CA"/>
+        </w:rPr>
+        <w:t>2 métro</w:t>
+      </w:r>
+    </w:p>
+    <w:p>
+      <w:pPr>
+        <w:pStyle w:val="Paragraphedeliste"/>
+        <w:numPr>
+          <w:ilvl w:val="0"/>
+          <w:numId w:val="1"/>
+        </w:numPr>
+        <w:rPr>
+          <w:lang w:val="fr-CA"/>
+        </w:rPr>
+      </w:pPr>
+      <w:r>
+        <w:rPr>
+          <w:lang w:val="fr-CA"/>
+        </w:rPr>
+        <w:t>3 magasin, société</w:t>
+      </w:r>
+    </w:p>
+    <w:p>
+      <w:pPr>
+        <w:pStyle w:val="Paragraphedeliste"/>
+        <w:numPr>
+          <w:ilvl w:val="0"/>
+          <w:numId w:val="1"/>
+        </w:numPr>
+        <w:rPr>
+          <w:lang w:val="fr-CA"/>
+        </w:rPr>
+      </w:pPr>
+      <w:r>
+        <w:rPr>
+          <w:lang w:val="fr-CA"/>
+        </w:rPr>
+        <w:t xml:space="preserve">4 </w:t>
+      </w:r>
+      <w:r>
+        <w:rPr>
+          <w:lang w:val="fr-CA"/>
+        </w:rPr>
+        <w:t>arrivée</w:t>
+      </w:r>
+    </w:p>
+    <w:p>
+      <w:pPr>
+        <w:rPr>
+          <w:lang w:val="fr-CA"/>
+        </w:rPr>
+      </w:pPr>
     </w:p>
     <w:sectPr>
       <w:pgSz w:w="12240" w:h="15840"/>
